--- a/UAT-Integration.docx
+++ b/UAT-Integration.docx
@@ -45,7 +45,7 @@
               <mc:AlternateContent>
                 <mc:Choice Requires="wps">
                   <w:drawing>
-                    <wp:anchor distT="0" distB="0" distL="114300" distR="114300" simplePos="0" relativeHeight="251659264" behindDoc="0" locked="0" layoutInCell="1" allowOverlap="1">
+                    <wp:anchor distT="0" distB="0" distL="114300" distR="114300" simplePos="0" relativeHeight="251659264" behindDoc="0" locked="0" layoutInCell="1" allowOverlap="1" wp14:anchorId="12774128" wp14:editId="040B480B">
                       <wp:simplePos x="0" y="0"/>
                       <wp:positionH relativeFrom="column">
                         <wp:posOffset>-78105</wp:posOffset>
@@ -342,43 +342,67 @@
           <w:tcPr>
             <w:tcW w:w="1668" w:type="dxa"/>
           </w:tcPr>
-          <w:p/>
-        </w:tc>
-        <w:tc>
-          <w:tcPr>
-            <w:tcW w:w="850" w:type="dxa"/>
-          </w:tcPr>
-          <w:p/>
-        </w:tc>
-        <w:tc>
-          <w:tcPr>
-            <w:tcW w:w="851" w:type="dxa"/>
-          </w:tcPr>
-          <w:p/>
-        </w:tc>
-        <w:tc>
-          <w:tcPr>
-            <w:tcW w:w="850" w:type="dxa"/>
-          </w:tcPr>
-          <w:p/>
+          <w:p>
+            <w:r>
+              <w:t>ITC01</w:t>
+            </w:r>
+          </w:p>
+        </w:tc>
+        <w:tc>
+          <w:tcPr>
+            <w:tcW w:w="850" w:type="dxa"/>
+          </w:tcPr>
+          <w:p>
+            <w:r>
+              <w:sym w:font="Wingdings" w:char="F0FC"/>
+            </w:r>
+          </w:p>
+        </w:tc>
+        <w:tc>
+          <w:tcPr>
+            <w:tcW w:w="851" w:type="dxa"/>
+          </w:tcPr>
+          <w:p/>
+        </w:tc>
+        <w:tc>
+          <w:tcPr>
+            <w:tcW w:w="850" w:type="dxa"/>
+          </w:tcPr>
+          <w:p>
+            <w:r>
+              <w:sym w:font="Wingdings" w:char="F0FC"/>
+            </w:r>
+          </w:p>
         </w:tc>
         <w:tc>
           <w:tcPr>
             <w:tcW w:w="992" w:type="dxa"/>
           </w:tcPr>
-          <w:p/>
-        </w:tc>
-        <w:tc>
-          <w:tcPr>
-            <w:tcW w:w="851" w:type="dxa"/>
-          </w:tcPr>
-          <w:p/>
-        </w:tc>
-        <w:tc>
-          <w:tcPr>
-            <w:tcW w:w="850" w:type="dxa"/>
-          </w:tcPr>
-          <w:p/>
+          <w:p>
+            <w:r>
+              <w:sym w:font="Wingdings" w:char="F0FC"/>
+            </w:r>
+          </w:p>
+        </w:tc>
+        <w:tc>
+          <w:tcPr>
+            <w:tcW w:w="851" w:type="dxa"/>
+          </w:tcPr>
+          <w:p>
+            <w:r>
+              <w:sym w:font="Wingdings" w:char="F0FC"/>
+            </w:r>
+          </w:p>
+        </w:tc>
+        <w:tc>
+          <w:tcPr>
+            <w:tcW w:w="850" w:type="dxa"/>
+          </w:tcPr>
+          <w:p>
+            <w:r>
+              <w:sym w:font="Wingdings" w:char="F0FC"/>
+            </w:r>
+          </w:p>
         </w:tc>
         <w:tc>
           <w:tcPr>
@@ -428,19 +452,27 @@
           <w:tcPr>
             <w:tcW w:w="1668" w:type="dxa"/>
           </w:tcPr>
-          <w:p/>
-        </w:tc>
-        <w:tc>
-          <w:tcPr>
-            <w:tcW w:w="850" w:type="dxa"/>
-          </w:tcPr>
-          <w:p/>
-        </w:tc>
-        <w:tc>
-          <w:tcPr>
-            <w:tcW w:w="851" w:type="dxa"/>
-          </w:tcPr>
-          <w:p/>
+          <w:p>
+            <w:r>
+              <w:t>ITC02</w:t>
+            </w:r>
+          </w:p>
+        </w:tc>
+        <w:tc>
+          <w:tcPr>
+            <w:tcW w:w="850" w:type="dxa"/>
+          </w:tcPr>
+          <w:p/>
+        </w:tc>
+        <w:tc>
+          <w:tcPr>
+            <w:tcW w:w="851" w:type="dxa"/>
+          </w:tcPr>
+          <w:p>
+            <w:r>
+              <w:sym w:font="Wingdings" w:char="F0FC"/>
+            </w:r>
+          </w:p>
         </w:tc>
         <w:tc>
           <w:tcPr>
@@ -470,13 +502,21 @@
           <w:tcPr>
             <w:tcW w:w="851" w:type="dxa"/>
           </w:tcPr>
-          <w:p/>
+          <w:p>
+            <w:r>
+              <w:sym w:font="Wingdings" w:char="F0FC"/>
+            </w:r>
+          </w:p>
         </w:tc>
         <w:tc>
           <w:tcPr>
             <w:tcW w:w="992" w:type="dxa"/>
           </w:tcPr>
-          <w:p/>
+          <w:p>
+            <w:r>
+              <w:sym w:font="Wingdings" w:char="F0FC"/>
+            </w:r>
+          </w:p>
         </w:tc>
         <w:tc>
           <w:tcPr>
@@ -494,7 +534,11 @@
           <w:tcPr>
             <w:tcW w:w="1134" w:type="dxa"/>
           </w:tcPr>
-          <w:p/>
+          <w:p>
+            <w:r>
+              <w:sym w:font="Wingdings" w:char="F0FC"/>
+            </w:r>
+          </w:p>
         </w:tc>
         <w:tc>
           <w:tcPr>
@@ -514,7 +558,11 @@
           <w:tcPr>
             <w:tcW w:w="1668" w:type="dxa"/>
           </w:tcPr>
-          <w:p/>
+          <w:p>
+            <w:r>
+              <w:t>ITC03</w:t>
+            </w:r>
+          </w:p>
         </w:tc>
         <w:tc>
           <w:tcPr>
@@ -568,7 +616,11 @@
           <w:tcPr>
             <w:tcW w:w="1134" w:type="dxa"/>
           </w:tcPr>
-          <w:p/>
+          <w:p>
+            <w:r>
+              <w:sym w:font="Wingdings" w:char="F0FC"/>
+            </w:r>
+          </w:p>
         </w:tc>
         <w:tc>
           <w:tcPr>
@@ -600,7 +652,11 @@
           <w:tcPr>
             <w:tcW w:w="1668" w:type="dxa"/>
           </w:tcPr>
-          <w:p/>
+          <w:p>
+            <w:r>
+              <w:t>ITC04</w:t>
+            </w:r>
+          </w:p>
         </w:tc>
         <w:tc>
           <w:tcPr>
@@ -672,93 +728,13 @@
           <w:tcPr>
             <w:tcW w:w="851" w:type="dxa"/>
           </w:tcPr>
-          <w:p/>
-        </w:tc>
-        <w:tc>
-          <w:tcPr>
-            <w:tcW w:w="850" w:type="dxa"/>
-          </w:tcPr>
-          <w:p/>
-        </w:tc>
-      </w:tr>
-      <w:tr>
-        <w:tc>
-          <w:tcPr>
-            <w:tcW w:w="1668" w:type="dxa"/>
-          </w:tcPr>
-          <w:p/>
-        </w:tc>
-        <w:tc>
-          <w:tcPr>
-            <w:tcW w:w="850" w:type="dxa"/>
-          </w:tcPr>
-          <w:p/>
-        </w:tc>
-        <w:tc>
-          <w:tcPr>
-            <w:tcW w:w="851" w:type="dxa"/>
-          </w:tcPr>
-          <w:p/>
-        </w:tc>
-        <w:tc>
-          <w:tcPr>
-            <w:tcW w:w="850" w:type="dxa"/>
-          </w:tcPr>
-          <w:p/>
-        </w:tc>
-        <w:tc>
-          <w:tcPr>
-            <w:tcW w:w="992" w:type="dxa"/>
-          </w:tcPr>
-          <w:p/>
-        </w:tc>
-        <w:tc>
-          <w:tcPr>
-            <w:tcW w:w="851" w:type="dxa"/>
-          </w:tcPr>
-          <w:p/>
-        </w:tc>
-        <w:tc>
-          <w:tcPr>
-            <w:tcW w:w="850" w:type="dxa"/>
-          </w:tcPr>
-          <w:p/>
-        </w:tc>
-        <w:tc>
-          <w:tcPr>
-            <w:tcW w:w="851" w:type="dxa"/>
-          </w:tcPr>
-          <w:p/>
-        </w:tc>
-        <w:tc>
-          <w:tcPr>
-            <w:tcW w:w="992" w:type="dxa"/>
-          </w:tcPr>
-          <w:p/>
-        </w:tc>
-        <w:tc>
-          <w:tcPr>
-            <w:tcW w:w="1134" w:type="dxa"/>
-          </w:tcPr>
-          <w:p/>
-        </w:tc>
-        <w:tc>
-          <w:tcPr>
-            <w:tcW w:w="1134" w:type="dxa"/>
-          </w:tcPr>
-          <w:p/>
-        </w:tc>
-        <w:tc>
-          <w:tcPr>
-            <w:tcW w:w="1134" w:type="dxa"/>
-          </w:tcPr>
-          <w:p/>
-        </w:tc>
-        <w:tc>
-          <w:tcPr>
-            <w:tcW w:w="851" w:type="dxa"/>
-          </w:tcPr>
-          <w:p/>
+          <w:p>
+            <w:r>
+              <w:sym w:font="Wingdings" w:char="F0FC"/>
+            </w:r>
+            <w:bookmarkStart w:id="0" w:name="_GoBack"/>
+            <w:bookmarkEnd w:id="0"/>
+          </w:p>
         </w:tc>
         <w:tc>
           <w:tcPr>
@@ -850,8 +826,6 @@
         </w:rPr>
         <w:t>Integration Test</w:t>
       </w:r>
-      <w:bookmarkStart w:id="0" w:name="_GoBack"/>
-      <w:bookmarkEnd w:id="0"/>
     </w:p>
     <w:p/>
     <w:sectPr>
